--- a/Bayes_3/water_dataset_bayes.docx
+++ b/Bayes_3/water_dataset_bayes.docx
@@ -470,6 +470,145 @@
           <w:noProof/>
         </w:rPr>
         <w:t>bat u genieu</w:t>
+      </w:r>
+    </w:p>
+    <w:p>
+      <w:pPr>
+        <w:rPr>
+          <w:b/>
+          <w:bCs/>
+          <w:noProof/>
+          <w:u w:val="single"/>
+        </w:rPr>
+      </w:pPr>
+      <w:r>
+        <w:rPr>
+          <w:b/>
+          <w:bCs/>
+          <w:noProof/>
+          <w:u w:val="single"/>
+        </w:rPr>
+        <w:t>Analiza osjetljivosti</w:t>
+      </w:r>
+    </w:p>
+    <w:p>
+      <w:pPr>
+        <w:rPr>
+          <w:rFonts w:ascii="Calibri" w:hAnsi="Calibri" w:cs="Calibri"/>
+          <w:noProof/>
+        </w:rPr>
+      </w:pPr>
+      <w:r>
+        <w:rPr>
+          <w:rFonts w:ascii="Calibri" w:hAnsi="Calibri" w:cs="Calibri"/>
+          <w:noProof/>
+        </w:rPr>
+        <w:t>Ažurirajući</w:t>
+      </w:r>
+      <w:r>
+        <w:rPr>
+          <w:rFonts w:ascii="Calibri" w:hAnsi="Calibri" w:cs="Calibri"/>
+          <w:noProof/>
+        </w:rPr>
+        <w:t xml:space="preserve"> vjerojatnosti</w:t>
+      </w:r>
+      <w:r>
+        <w:rPr>
+          <w:rFonts w:ascii="Calibri" w:hAnsi="Calibri" w:cs="Calibri"/>
+          <w:noProof/>
+        </w:rPr>
+        <w:t xml:space="preserve"> ulaznih</w:t>
+      </w:r>
+      <w:r>
+        <w:rPr>
+          <w:rFonts w:ascii="Calibri" w:hAnsi="Calibri" w:cs="Calibri"/>
+          <w:noProof/>
+        </w:rPr>
+        <w:t xml:space="preserve"> varijabl</w:t>
+      </w:r>
+      <w:r>
+        <w:rPr>
+          <w:rFonts w:ascii="Calibri" w:hAnsi="Calibri" w:cs="Calibri"/>
+          <w:noProof/>
+        </w:rPr>
+        <w:t>i</w:t>
+      </w:r>
+      <w:r>
+        <w:rPr>
+          <w:rFonts w:ascii="Calibri" w:hAnsi="Calibri" w:cs="Calibri"/>
+          <w:noProof/>
+        </w:rPr>
+        <w:t xml:space="preserve"> s najvećim Information Value dobivenim tokom pretprocesiranja podatka (</w:t>
+      </w:r>
+      <w:r>
+        <w:rPr>
+          <w:rFonts w:ascii="Calibri" w:hAnsi="Calibri" w:cs="Calibri"/>
+          <w:noProof/>
+        </w:rPr>
+        <w:t>Dissolved oxygen (Maximum)</w:t>
+      </w:r>
+      <w:r>
+        <w:rPr>
+          <w:rFonts w:ascii="Calibri" w:hAnsi="Calibri" w:cs="Calibri"/>
+          <w:noProof/>
+        </w:rPr>
+        <w:t xml:space="preserve">, </w:t>
+      </w:r>
+      <w:r>
+        <w:rPr>
+          <w:rFonts w:ascii="Calibri" w:hAnsi="Calibri" w:cs="Calibri"/>
+          <w:noProof/>
+        </w:rPr>
+        <w:t>Specific conductance (Maximum)</w:t>
+      </w:r>
+      <w:r>
+        <w:rPr>
+          <w:rFonts w:ascii="Calibri" w:hAnsi="Calibri" w:cs="Calibri"/>
+          <w:noProof/>
+        </w:rPr>
+        <w:t xml:space="preserve">, </w:t>
+      </w:r>
+      <w:r>
+        <w:rPr>
+          <w:rFonts w:ascii="Calibri" w:hAnsi="Calibri" w:cs="Calibri"/>
+          <w:noProof/>
+        </w:rPr>
+        <w:t>pH, standard units (Minimum)</w:t>
+      </w:r>
+      <w:r>
+        <w:rPr>
+          <w:rFonts w:ascii="Calibri" w:hAnsi="Calibri" w:cs="Calibri"/>
+          <w:noProof/>
+        </w:rPr>
+        <w:t xml:space="preserve"> i </w:t>
+      </w:r>
+      <w:r>
+        <w:rPr>
+          <w:rFonts w:ascii="Calibri" w:hAnsi="Calibri" w:cs="Calibri"/>
+          <w:noProof/>
+        </w:rPr>
+        <w:t>Specific conductance (Minimum)</w:t>
+      </w:r>
+      <w:r>
+        <w:rPr>
+          <w:rFonts w:ascii="Calibri" w:hAnsi="Calibri" w:cs="Calibri"/>
+          <w:noProof/>
+        </w:rPr>
+        <w:t>)</w:t>
+      </w:r>
+      <w:r>
+        <w:rPr>
+          <w:rFonts w:ascii="Calibri" w:hAnsi="Calibri" w:cs="Calibri"/>
+          <w:noProof/>
+        </w:rPr>
+        <w:t xml:space="preserve"> može se uočiti najveći pomak u izlaznim vjerojatnostima varijable Target</w:t>
+      </w:r>
+      <w:r>
+        <w:rPr>
+          <w:rFonts w:ascii="Calibri" w:hAnsi="Calibri" w:cs="Calibri"/>
+          <w:noProof/>
+        </w:rPr>
+        <w:t>, što je očekivano.</w:t>
       </w:r>
     </w:p>
     <w:sectPr>

--- a/Bayes_3/water_dataset_bayes.docx
+++ b/Bayes_3/water_dataset_bayes.docx
@@ -371,6 +371,8 @@
           <w:b/>
           <w:bCs/>
           <w:noProof/>
+          <w:sz w:val="28"/>
+          <w:szCs w:val="28"/>
           <w:u w:val="single"/>
         </w:rPr>
       </w:pPr>
@@ -379,6 +381,8 @@
           <w:b/>
           <w:bCs/>
           <w:noProof/>
+          <w:sz w:val="28"/>
+          <w:szCs w:val="28"/>
           <w:u w:val="single"/>
         </w:rPr>
         <w:lastRenderedPageBreak/>
@@ -450,34 +454,11 @@
     <w:p>
       <w:pPr>
         <w:rPr>
-          <w:noProof/>
-        </w:rPr>
-      </w:pPr>
-      <w:r>
-        <w:rPr>
-          <w:noProof/>
-        </w:rPr>
-        <w:t>Analiza osjetljivosti – input datu pomicat, varijable s najvecim IV, pr</w:t>
-      </w:r>
-      <w:r>
-        <w:rPr>
-          <w:noProof/>
-        </w:rPr>
-        <w:t>o</w:t>
-      </w:r>
-      <w:r>
-        <w:rPr>
-          <w:noProof/>
-        </w:rPr>
-        <w:t>bat u genieu</w:t>
-      </w:r>
-    </w:p>
-    <w:p>
-      <w:pPr>
-        <w:rPr>
           <w:b/>
           <w:bCs/>
           <w:noProof/>
+          <w:sz w:val="28"/>
+          <w:szCs w:val="28"/>
           <w:u w:val="single"/>
         </w:rPr>
       </w:pPr>
@@ -486,6 +467,8 @@
           <w:b/>
           <w:bCs/>
           <w:noProof/>
+          <w:sz w:val="28"/>
+          <w:szCs w:val="28"/>
           <w:u w:val="single"/>
         </w:rPr>
         <w:t>Analiza osjetljivosti</w:t>
@@ -538,11 +521,27 @@
           <w:rFonts w:ascii="Calibri" w:hAnsi="Calibri" w:cs="Calibri"/>
           <w:noProof/>
         </w:rPr>
-        <w:t xml:space="preserve"> s najvećim Information Value dobivenim tokom pretprocesiranja podatka (</w:t>
-      </w:r>
-      <w:r>
-        <w:rPr>
-          <w:rFonts w:ascii="Calibri" w:hAnsi="Calibri" w:cs="Calibri"/>
+        <w:t xml:space="preserve"> s najvećim </w:t>
+      </w:r>
+      <w:r>
+        <w:rPr>
+          <w:rFonts w:ascii="Calibri" w:hAnsi="Calibri" w:cs="Calibri"/>
+          <w:noProof/>
+        </w:rPr>
+        <w:t xml:space="preserve">IV </w:t>
+      </w:r>
+      <w:r>
+        <w:rPr>
+          <w:rFonts w:ascii="Calibri" w:hAnsi="Calibri" w:cs="Calibri"/>
+          <w:noProof/>
+        </w:rPr>
+        <w:t xml:space="preserve">dobivenim tokom pretprocesiranja podatka </w:t>
+      </w:r>
+      <w:r>
+        <w:rPr>
+          <w:rFonts w:ascii="Calibri" w:hAnsi="Calibri" w:cs="Calibri"/>
+          <w:i/>
+          <w:iCs/>
           <w:noProof/>
         </w:rPr>
         <w:t>Dissolved oxygen (Maximum)</w:t>
@@ -552,25 +551,36 @@
           <w:rFonts w:ascii="Calibri" w:hAnsi="Calibri" w:cs="Calibri"/>
           <w:noProof/>
         </w:rPr>
+        <w:t>,</w:t>
+      </w:r>
+      <w:r>
+        <w:rPr>
+          <w:rFonts w:ascii="Calibri" w:hAnsi="Calibri" w:cs="Calibri"/>
+          <w:noProof/>
+        </w:rPr>
+        <w:t xml:space="preserve"> </w:t>
+      </w:r>
+      <w:r>
+        <w:rPr>
+          <w:rFonts w:ascii="Calibri" w:hAnsi="Calibri" w:cs="Calibri"/>
+          <w:i/>
+          <w:iCs/>
+          <w:noProof/>
+        </w:rPr>
+        <w:t>Specific conductance (Maximum)</w:t>
+      </w:r>
+      <w:r>
+        <w:rPr>
+          <w:rFonts w:ascii="Calibri" w:hAnsi="Calibri" w:cs="Calibri"/>
+          <w:noProof/>
+        </w:rPr>
         <w:t xml:space="preserve">, </w:t>
       </w:r>
       <w:r>
         <w:rPr>
           <w:rFonts w:ascii="Calibri" w:hAnsi="Calibri" w:cs="Calibri"/>
-          <w:noProof/>
-        </w:rPr>
-        <w:t>Specific conductance (Maximum)</w:t>
-      </w:r>
-      <w:r>
-        <w:rPr>
-          <w:rFonts w:ascii="Calibri" w:hAnsi="Calibri" w:cs="Calibri"/>
-          <w:noProof/>
-        </w:rPr>
-        <w:t xml:space="preserve">, </w:t>
-      </w:r>
-      <w:r>
-        <w:rPr>
-          <w:rFonts w:ascii="Calibri" w:hAnsi="Calibri" w:cs="Calibri"/>
+          <w:i/>
+          <w:iCs/>
           <w:noProof/>
         </w:rPr>
         <w:t>pH, standard units (Minimum)</w:t>
@@ -585,6 +595,8 @@
       <w:r>
         <w:rPr>
           <w:rFonts w:ascii="Calibri" w:hAnsi="Calibri" w:cs="Calibri"/>
+          <w:i/>
+          <w:iCs/>
           <w:noProof/>
         </w:rPr>
         <w:t>Specific conductance (Minimum)</w:t>
@@ -594,6 +606,121 @@
           <w:rFonts w:ascii="Calibri" w:hAnsi="Calibri" w:cs="Calibri"/>
           <w:noProof/>
         </w:rPr>
+        <w:t xml:space="preserve"> </w:t>
+      </w:r>
+      <w:r>
+        <w:rPr>
+          <w:rFonts w:ascii="Calibri" w:hAnsi="Calibri" w:cs="Calibri"/>
+          <w:noProof/>
+        </w:rPr>
+        <w:t xml:space="preserve">može se uočiti najveći pomak u izlaznim vjerojatnostima varijable </w:t>
+      </w:r>
+      <w:r>
+        <w:rPr>
+          <w:rFonts w:ascii="Calibri" w:hAnsi="Calibri" w:cs="Calibri"/>
+          <w:i/>
+          <w:iCs/>
+          <w:noProof/>
+        </w:rPr>
+        <w:t>Target</w:t>
+      </w:r>
+      <w:r>
+        <w:rPr>
+          <w:rFonts w:ascii="Calibri" w:hAnsi="Calibri" w:cs="Calibri"/>
+          <w:noProof/>
+        </w:rPr>
+        <w:t>, što je očekivano.</w:t>
+      </w:r>
+      <w:r>
+        <w:rPr>
+          <w:rFonts w:ascii="Calibri" w:hAnsi="Calibri" w:cs="Calibri"/>
+          <w:noProof/>
+        </w:rPr>
+        <w:t xml:space="preserve"> Rezultat</w:t>
+      </w:r>
+      <w:r>
+        <w:rPr>
+          <w:rFonts w:ascii="Calibri" w:hAnsi="Calibri" w:cs="Calibri"/>
+          <w:noProof/>
+        </w:rPr>
+        <w:t>i</w:t>
+      </w:r>
+      <w:r>
+        <w:rPr>
+          <w:rFonts w:ascii="Calibri" w:hAnsi="Calibri" w:cs="Calibri"/>
+          <w:noProof/>
+        </w:rPr>
+        <w:t xml:space="preserve"> </w:t>
+      </w:r>
+      <w:r>
+        <w:rPr>
+          <w:rFonts w:ascii="Calibri" w:hAnsi="Calibri" w:cs="Calibri"/>
+          <w:i/>
+          <w:iCs/>
+          <w:noProof/>
+        </w:rPr>
+        <w:t>Target</w:t>
+      </w:r>
+      <w:r>
+        <w:rPr>
+          <w:rFonts w:ascii="Calibri" w:hAnsi="Calibri" w:cs="Calibri"/>
+          <w:noProof/>
+        </w:rPr>
+        <w:t xml:space="preserve"> varijable u navedenim slučajevima je najčešće</w:t>
+      </w:r>
+      <w:r>
+        <w:rPr>
+          <w:rFonts w:ascii="Calibri" w:hAnsi="Calibri" w:cs="Calibri"/>
+          <w:noProof/>
+        </w:rPr>
+        <w:t xml:space="preserve"> 90-10</w:t>
+      </w:r>
+      <w:r>
+        <w:rPr>
+          <w:rFonts w:ascii="Calibri" w:hAnsi="Calibri" w:cs="Calibri"/>
+          <w:noProof/>
+        </w:rPr>
+        <w:t>.</w:t>
+      </w:r>
+      <w:r>
+        <w:rPr>
+          <w:rFonts w:ascii="Calibri" w:hAnsi="Calibri" w:cs="Calibri"/>
+          <w:noProof/>
+        </w:rPr>
+        <w:t xml:space="preserve"> Mreža je također naučila </w:t>
+      </w:r>
+      <w:r>
+        <w:rPr>
+          <w:rFonts w:ascii="Calibri" w:hAnsi="Calibri" w:cs="Calibri"/>
+          <w:noProof/>
+        </w:rPr>
+        <w:t xml:space="preserve">dvije nove direktne veze s Target varijablom preko ulaznih varijabli </w:t>
+      </w:r>
+      <w:r>
+        <w:rPr>
+          <w:rFonts w:ascii="Calibri" w:hAnsi="Calibri" w:cs="Calibri"/>
+          <w:i/>
+          <w:iCs/>
+          <w:noProof/>
+        </w:rPr>
+        <w:t>Dissolved oxygen (</w:t>
+      </w:r>
+      <w:r>
+        <w:rPr>
+          <w:rFonts w:ascii="Calibri" w:hAnsi="Calibri" w:cs="Calibri"/>
+          <w:i/>
+          <w:iCs/>
+          <w:noProof/>
+        </w:rPr>
+        <w:t>Mean</w:t>
+      </w:r>
+      <w:r>
+        <w:rPr>
+          <w:rFonts w:ascii="Calibri" w:hAnsi="Calibri" w:cs="Calibri"/>
+          <w:i/>
+          <w:iCs/>
+          <w:noProof/>
+        </w:rPr>
         <w:t>)</w:t>
       </w:r>
       <w:r>
@@ -601,15 +728,344 @@
           <w:rFonts w:ascii="Calibri" w:hAnsi="Calibri" w:cs="Calibri"/>
           <w:noProof/>
         </w:rPr>
-        <w:t xml:space="preserve"> može se uočiti najveći pomak u izlaznim vjerojatnostima varijable Target</w:t>
-      </w:r>
-      <w:r>
-        <w:rPr>
-          <w:rFonts w:ascii="Calibri" w:hAnsi="Calibri" w:cs="Calibri"/>
-          <w:noProof/>
-        </w:rPr>
-        <w:t>, što je očekivano.</w:t>
-      </w:r>
+        <w:t xml:space="preserve"> i </w:t>
+      </w:r>
+      <w:r>
+        <w:rPr>
+          <w:rFonts w:ascii="Calibri" w:hAnsi="Calibri" w:cs="Calibri"/>
+          <w:i/>
+          <w:iCs/>
+          <w:noProof/>
+        </w:rPr>
+        <w:t>Temperature (Minimum)</w:t>
+      </w:r>
+      <w:r>
+        <w:rPr>
+          <w:rFonts w:ascii="Calibri" w:hAnsi="Calibri" w:cs="Calibri"/>
+          <w:noProof/>
+        </w:rPr>
+        <w:t xml:space="preserve">. </w:t>
+      </w:r>
+      <w:r>
+        <w:rPr>
+          <w:rFonts w:ascii="Calibri" w:hAnsi="Calibri" w:cs="Calibri"/>
+          <w:noProof/>
+        </w:rPr>
+        <w:t xml:space="preserve">Ažurirajući vrijednosti ovih varijabli vjerojatnosti izlaza nisu usmjerene previše u korist željene </w:t>
+      </w:r>
+      <w:r>
+        <w:rPr>
+          <w:rFonts w:ascii="Calibri" w:hAnsi="Calibri" w:cs="Calibri"/>
+          <w:i/>
+          <w:iCs/>
+          <w:noProof/>
+        </w:rPr>
+        <w:t>Target</w:t>
+      </w:r>
+      <w:r>
+        <w:rPr>
+          <w:rFonts w:ascii="Calibri" w:hAnsi="Calibri" w:cs="Calibri"/>
+          <w:noProof/>
+        </w:rPr>
+        <w:t xml:space="preserve"> varijable, </w:t>
+      </w:r>
+      <w:r>
+        <w:rPr>
+          <w:rFonts w:ascii="Calibri" w:hAnsi="Calibri" w:cs="Calibri"/>
+          <w:noProof/>
+        </w:rPr>
+        <w:t>s</w:t>
+      </w:r>
+      <w:r>
+        <w:rPr>
+          <w:rFonts w:ascii="Calibri" w:hAnsi="Calibri" w:cs="Calibri"/>
+          <w:noProof/>
+        </w:rPr>
+        <w:t xml:space="preserve"> </w:t>
+      </w:r>
+      <w:r>
+        <w:rPr>
+          <w:rFonts w:ascii="Calibri" w:hAnsi="Calibri" w:cs="Calibri"/>
+          <w:noProof/>
+        </w:rPr>
+        <w:t xml:space="preserve">prosječnim </w:t>
+      </w:r>
+      <w:r>
+        <w:rPr>
+          <w:rFonts w:ascii="Calibri" w:hAnsi="Calibri" w:cs="Calibri"/>
+          <w:noProof/>
+        </w:rPr>
+        <w:t>rezultat</w:t>
+      </w:r>
+      <w:r>
+        <w:rPr>
+          <w:rFonts w:ascii="Calibri" w:hAnsi="Calibri" w:cs="Calibri"/>
+          <w:noProof/>
+        </w:rPr>
+        <w:t>om</w:t>
+      </w:r>
+      <w:r>
+        <w:rPr>
+          <w:rFonts w:ascii="Calibri" w:hAnsi="Calibri" w:cs="Calibri"/>
+          <w:noProof/>
+        </w:rPr>
+        <w:t xml:space="preserve"> 50-50.</w:t>
+      </w:r>
+      <w:r>
+        <w:rPr>
+          <w:rFonts w:ascii="Calibri" w:hAnsi="Calibri" w:cs="Calibri"/>
+          <w:noProof/>
+        </w:rPr>
+        <w:t xml:space="preserve"> Sveukupno </w:t>
+      </w:r>
+      <w:r>
+        <w:rPr>
+          <w:rFonts w:ascii="Calibri" w:hAnsi="Calibri" w:cs="Calibri"/>
+          <w:i/>
+          <w:iCs/>
+          <w:noProof/>
+        </w:rPr>
+        <w:t>Target</w:t>
+      </w:r>
+      <w:r>
+        <w:rPr>
+          <w:rFonts w:ascii="Calibri" w:hAnsi="Calibri" w:cs="Calibri"/>
+          <w:noProof/>
+        </w:rPr>
+        <w:t xml:space="preserve"> varijablu direktno uvjetuju 6 ulaznih varijabli, od kojih su 4 forsirane zbog velikog IV-a, a 2 su naučene algoritmom prepoznaje veze.</w:t>
+      </w:r>
+    </w:p>
+    <w:p>
+      <w:pPr>
+        <w:rPr>
+          <w:rFonts w:ascii="Calibri" w:hAnsi="Calibri" w:cs="Calibri"/>
+          <w:noProof/>
+        </w:rPr>
+      </w:pPr>
+    </w:p>
+    <w:p>
+      <w:pPr>
+        <w:rPr>
+          <w:rFonts w:ascii="Calibri" w:hAnsi="Calibri" w:cs="Calibri"/>
+          <w:b/>
+          <w:bCs/>
+          <w:noProof/>
+          <w:sz w:val="28"/>
+          <w:szCs w:val="28"/>
+          <w:u w:val="single"/>
+        </w:rPr>
+      </w:pPr>
+      <w:r>
+        <w:rPr>
+          <w:rFonts w:ascii="Calibri" w:hAnsi="Calibri" w:cs="Calibri"/>
+          <w:b/>
+          <w:bCs/>
+          <w:noProof/>
+          <w:sz w:val="28"/>
+          <w:szCs w:val="28"/>
+          <w:u w:val="single"/>
+        </w:rPr>
+        <w:t>Značajne karakteristike naučenog modela</w:t>
+      </w:r>
+    </w:p>
+    <w:p>
+      <w:pPr>
+        <w:rPr>
+          <w:rFonts w:ascii="Calibri" w:hAnsi="Calibri" w:cs="Calibri"/>
+          <w:noProof/>
+        </w:rPr>
+      </w:pPr>
+      <w:r>
+        <w:rPr>
+          <w:rFonts w:ascii="Calibri" w:hAnsi="Calibri" w:cs="Calibri"/>
+          <w:noProof/>
+        </w:rPr>
+        <w:t xml:space="preserve">Mreža naučena na ovom datasetu stvorila je graf takav da se </w:t>
+      </w:r>
+      <w:r>
+        <w:rPr>
+          <w:rFonts w:ascii="Calibri" w:hAnsi="Calibri" w:cs="Calibri"/>
+          <w:noProof/>
+        </w:rPr>
+        <w:t xml:space="preserve">skoro </w:t>
+      </w:r>
+      <w:r>
+        <w:rPr>
+          <w:rFonts w:ascii="Calibri" w:hAnsi="Calibri" w:cs="Calibri"/>
+          <w:noProof/>
+        </w:rPr>
+        <w:t xml:space="preserve">sve ulazne varijable koriste u izračunu </w:t>
+      </w:r>
+      <w:r>
+        <w:rPr>
+          <w:rFonts w:ascii="Calibri" w:hAnsi="Calibri" w:cs="Calibri"/>
+          <w:noProof/>
+        </w:rPr>
+        <w:t xml:space="preserve">uvjetnih vjerojatnosti osim varijable </w:t>
+      </w:r>
+      <w:r>
+        <w:rPr>
+          <w:rFonts w:ascii="Calibri" w:hAnsi="Calibri" w:cs="Calibri"/>
+          <w:i/>
+          <w:iCs/>
+          <w:noProof/>
+        </w:rPr>
+        <w:t>pH, standard units (</w:t>
+      </w:r>
+      <w:r>
+        <w:rPr>
+          <w:rFonts w:ascii="Calibri" w:hAnsi="Calibri" w:cs="Calibri"/>
+          <w:i/>
+          <w:iCs/>
+          <w:noProof/>
+        </w:rPr>
+        <w:t>Maximum)</w:t>
+      </w:r>
+      <w:r>
+        <w:rPr>
+          <w:rFonts w:ascii="Calibri" w:hAnsi="Calibri" w:cs="Calibri"/>
+          <w:noProof/>
+        </w:rPr>
+        <w:t xml:space="preserve"> koja je izolirana. </w:t>
+      </w:r>
+      <w:r>
+        <w:rPr>
+          <w:rFonts w:ascii="Calibri" w:hAnsi="Calibri" w:cs="Calibri"/>
+          <w:noProof/>
+        </w:rPr>
+        <w:t xml:space="preserve">Također varijabla </w:t>
+      </w:r>
+      <w:r>
+        <w:rPr>
+          <w:rFonts w:ascii="Calibri" w:hAnsi="Calibri" w:cs="Calibri"/>
+          <w:i/>
+          <w:iCs/>
+          <w:noProof/>
+        </w:rPr>
+        <w:t>Temperature (Maximum)</w:t>
+      </w:r>
+      <w:r>
+        <w:rPr>
+          <w:rFonts w:ascii="Calibri" w:hAnsi="Calibri" w:cs="Calibri"/>
+          <w:noProof/>
+        </w:rPr>
+        <w:t xml:space="preserve"> nije korištena u izračunu Target varijable,</w:t>
+      </w:r>
+      <w:r>
+        <w:rPr>
+          <w:rFonts w:ascii="Calibri" w:hAnsi="Calibri" w:cs="Calibri"/>
+          <w:noProof/>
+        </w:rPr>
+        <w:t xml:space="preserve"> no</w:t>
+      </w:r>
+      <w:r>
+        <w:rPr>
+          <w:rFonts w:ascii="Calibri" w:hAnsi="Calibri" w:cs="Calibri"/>
+          <w:noProof/>
+        </w:rPr>
+        <w:t xml:space="preserve"> </w:t>
+      </w:r>
+      <w:r>
+        <w:rPr>
+          <w:rFonts w:ascii="Calibri" w:hAnsi="Calibri" w:cs="Calibri"/>
+          <w:noProof/>
+        </w:rPr>
+        <w:t>direktno je uvjetno povezana varijablom</w:t>
+      </w:r>
+      <w:r>
+        <w:rPr>
+          <w:rFonts w:ascii="Calibri" w:hAnsi="Calibri" w:cs="Calibri"/>
+          <w:noProof/>
+        </w:rPr>
+        <w:t xml:space="preserve"> </w:t>
+      </w:r>
+      <w:r>
+        <w:rPr>
+          <w:rFonts w:ascii="Calibri" w:hAnsi="Calibri" w:cs="Calibri"/>
+          <w:i/>
+          <w:iCs/>
+          <w:noProof/>
+        </w:rPr>
+        <w:t>Temperature (Mean)</w:t>
+      </w:r>
+      <w:r>
+        <w:rPr>
+          <w:rFonts w:ascii="Calibri" w:hAnsi="Calibri" w:cs="Calibri"/>
+          <w:noProof/>
+        </w:rPr>
+        <w:t>.</w:t>
+      </w:r>
+      <w:r>
+        <w:rPr>
+          <w:rFonts w:ascii="Calibri" w:hAnsi="Calibri" w:cs="Calibri"/>
+          <w:noProof/>
+        </w:rPr>
+        <w:t xml:space="preserve"> Varijabla </w:t>
+      </w:r>
+      <w:r>
+        <w:rPr>
+          <w:rFonts w:ascii="Calibri" w:hAnsi="Calibri" w:cs="Calibri"/>
+          <w:i/>
+          <w:iCs/>
+          <w:noProof/>
+        </w:rPr>
+        <w:t>Specific conductance (Minimum)</w:t>
+      </w:r>
+      <w:r>
+        <w:rPr>
+          <w:rFonts w:ascii="Calibri" w:hAnsi="Calibri" w:cs="Calibri"/>
+          <w:noProof/>
+        </w:rPr>
+        <w:t xml:space="preserve"> jedina je koja posjeduje samo izlazne veze, što označava da nju niti jedna druga varijable ne uvjetuje.</w:t>
+      </w:r>
+      <w:r>
+        <w:rPr>
+          <w:rFonts w:ascii="Calibri" w:hAnsi="Calibri" w:cs="Calibri"/>
+          <w:noProof/>
+        </w:rPr>
+        <w:t xml:space="preserve"> Ostale varijable su međusobno isprepletene, imaju više ulaznih i izlaznih veza.</w:t>
+      </w:r>
+    </w:p>
+    <w:p>
+      <w:pPr>
+        <w:rPr>
+          <w:rFonts w:ascii="Calibri" w:hAnsi="Calibri" w:cs="Calibri"/>
+          <w:noProof/>
+        </w:rPr>
+      </w:pPr>
+    </w:p>
+    <w:p>
+      <w:pPr>
+        <w:rPr>
+          <w:rFonts w:ascii="Calibri" w:hAnsi="Calibri" w:cs="Calibri"/>
+          <w:b/>
+          <w:bCs/>
+          <w:noProof/>
+          <w:sz w:val="28"/>
+          <w:szCs w:val="28"/>
+          <w:u w:val="single"/>
+        </w:rPr>
+      </w:pPr>
+      <w:r>
+        <w:rPr>
+          <w:rFonts w:ascii="Calibri" w:hAnsi="Calibri" w:cs="Calibri"/>
+          <w:b/>
+          <w:bCs/>
+          <w:noProof/>
+          <w:sz w:val="28"/>
+          <w:szCs w:val="28"/>
+          <w:u w:val="single"/>
+        </w:rPr>
+        <w:t>Skoriranje cjelokupnog seta podataka</w:t>
+      </w:r>
+    </w:p>
+    <w:p>
+      <w:pPr>
+        <w:rPr>
+          <w:rFonts w:ascii="Calibri" w:hAnsi="Calibri" w:cs="Calibri"/>
+          <w:noProof/>
+        </w:rPr>
+      </w:pPr>
     </w:p>
     <w:sectPr>
       <w:pgSz w:w="11906" w:h="16838"/>

--- a/Bayes_3/water_dataset_bayes.docx
+++ b/Bayes_3/water_dataset_bayes.docx
@@ -124,7 +124,7 @@
                     </pic:cNvPicPr>
                   </pic:nvPicPr>
                   <pic:blipFill>
-                    <a:blip r:embed="rId4" cstate="print">
+                    <a:blip r:embed="rId5" cstate="print">
                       <a:extLst>
                         <a:ext uri="{28A0092B-C50C-407E-A947-70E740481C1C}">
                           <a14:useLocalDpi xmlns:a14="http://schemas.microsoft.com/office/drawing/2010/main" val="0"/>
@@ -703,7 +703,14 @@
           <w:iCs/>
           <w:noProof/>
         </w:rPr>
-        <w:t>Dissolved oxygen (</w:t>
+        <w:t>Dissolved oxygen (Mean)</w:t>
+      </w:r>
+      <w:r>
+        <w:rPr>
+          <w:rFonts w:ascii="Calibri" w:hAnsi="Calibri" w:cs="Calibri"/>
+          <w:noProof/>
+        </w:rPr>
+        <w:t xml:space="preserve"> i </w:t>
       </w:r>
       <w:r>
         <w:rPr>
@@ -712,7 +719,21 @@
           <w:iCs/>
           <w:noProof/>
         </w:rPr>
-        <w:t>Mean</w:t>
+        <w:t>Temperature (Minimum)</w:t>
+      </w:r>
+      <w:r>
+        <w:rPr>
+          <w:rFonts w:ascii="Calibri" w:hAnsi="Calibri" w:cs="Calibri"/>
+          <w:noProof/>
+        </w:rPr>
+        <w:t xml:space="preserve">. </w:t>
+      </w:r>
+      <w:r>
+        <w:rPr>
+          <w:rFonts w:ascii="Calibri" w:hAnsi="Calibri" w:cs="Calibri"/>
+          <w:noProof/>
+        </w:rPr>
+        <w:t xml:space="preserve">Ažurirajući vrijednosti ovih varijabli vjerojatnosti izlaza nisu usmjerene previše u korist željene </w:t>
       </w:r>
       <w:r>
         <w:rPr>
@@ -721,14 +742,63 @@
           <w:iCs/>
           <w:noProof/>
         </w:rPr>
-        <w:t>)</w:t>
-      </w:r>
-      <w:r>
-        <w:rPr>
-          <w:rFonts w:ascii="Calibri" w:hAnsi="Calibri" w:cs="Calibri"/>
-          <w:noProof/>
-        </w:rPr>
-        <w:t xml:space="preserve"> i </w:t>
+        <w:t>Target</w:t>
+      </w:r>
+      <w:r>
+        <w:rPr>
+          <w:rFonts w:ascii="Calibri" w:hAnsi="Calibri" w:cs="Calibri"/>
+          <w:noProof/>
+        </w:rPr>
+        <w:t xml:space="preserve"> varijable, </w:t>
+      </w:r>
+      <w:r>
+        <w:rPr>
+          <w:rFonts w:ascii="Calibri" w:hAnsi="Calibri" w:cs="Calibri"/>
+          <w:noProof/>
+        </w:rPr>
+        <w:t>s</w:t>
+      </w:r>
+      <w:r>
+        <w:rPr>
+          <w:rFonts w:ascii="Calibri" w:hAnsi="Calibri" w:cs="Calibri"/>
+          <w:noProof/>
+        </w:rPr>
+        <w:t xml:space="preserve"> </w:t>
+      </w:r>
+      <w:r>
+        <w:rPr>
+          <w:rFonts w:ascii="Calibri" w:hAnsi="Calibri" w:cs="Calibri"/>
+          <w:noProof/>
+        </w:rPr>
+        <w:t xml:space="preserve">prosječnim </w:t>
+      </w:r>
+      <w:r>
+        <w:rPr>
+          <w:rFonts w:ascii="Calibri" w:hAnsi="Calibri" w:cs="Calibri"/>
+          <w:noProof/>
+        </w:rPr>
+        <w:t>rezultat</w:t>
+      </w:r>
+      <w:r>
+        <w:rPr>
+          <w:rFonts w:ascii="Calibri" w:hAnsi="Calibri" w:cs="Calibri"/>
+          <w:noProof/>
+        </w:rPr>
+        <w:t>om</w:t>
+      </w:r>
+      <w:r>
+        <w:rPr>
+          <w:rFonts w:ascii="Calibri" w:hAnsi="Calibri" w:cs="Calibri"/>
+          <w:noProof/>
+        </w:rPr>
+        <w:t xml:space="preserve"> 50-50.</w:t>
+      </w:r>
+      <w:r>
+        <w:rPr>
+          <w:rFonts w:ascii="Calibri" w:hAnsi="Calibri" w:cs="Calibri"/>
+          <w:noProof/>
+        </w:rPr>
+        <w:t xml:space="preserve"> Sveukupno </w:t>
       </w:r>
       <w:r>
         <w:rPr>
@@ -737,29 +807,6 @@
           <w:iCs/>
           <w:noProof/>
         </w:rPr>
-        <w:t>Temperature (Minimum)</w:t>
-      </w:r>
-      <w:r>
-        <w:rPr>
-          <w:rFonts w:ascii="Calibri" w:hAnsi="Calibri" w:cs="Calibri"/>
-          <w:noProof/>
-        </w:rPr>
-        <w:t xml:space="preserve">. </w:t>
-      </w:r>
-      <w:r>
-        <w:rPr>
-          <w:rFonts w:ascii="Calibri" w:hAnsi="Calibri" w:cs="Calibri"/>
-          <w:noProof/>
-        </w:rPr>
-        <w:t xml:space="preserve">Ažurirajući vrijednosti ovih varijabli vjerojatnosti izlaza nisu usmjerene previše u korist željene </w:t>
-      </w:r>
-      <w:r>
-        <w:rPr>
-          <w:rFonts w:ascii="Calibri" w:hAnsi="Calibri" w:cs="Calibri"/>
-          <w:i/>
-          <w:iCs/>
-          <w:noProof/>
-        </w:rPr>
         <w:t>Target</w:t>
       </w:r>
       <w:r>
@@ -767,73 +814,93 @@
           <w:rFonts w:ascii="Calibri" w:hAnsi="Calibri" w:cs="Calibri"/>
           <w:noProof/>
         </w:rPr>
-        <w:t xml:space="preserve"> varijable, </w:t>
-      </w:r>
-      <w:r>
-        <w:rPr>
-          <w:rFonts w:ascii="Calibri" w:hAnsi="Calibri" w:cs="Calibri"/>
-          <w:noProof/>
-        </w:rPr>
-        <w:t>s</w:t>
-      </w:r>
-      <w:r>
-        <w:rPr>
-          <w:rFonts w:ascii="Calibri" w:hAnsi="Calibri" w:cs="Calibri"/>
-          <w:noProof/>
-        </w:rPr>
-        <w:t xml:space="preserve"> </w:t>
-      </w:r>
-      <w:r>
-        <w:rPr>
-          <w:rFonts w:ascii="Calibri" w:hAnsi="Calibri" w:cs="Calibri"/>
-          <w:noProof/>
-        </w:rPr>
-        <w:t xml:space="preserve">prosječnim </w:t>
-      </w:r>
-      <w:r>
-        <w:rPr>
-          <w:rFonts w:ascii="Calibri" w:hAnsi="Calibri" w:cs="Calibri"/>
-          <w:noProof/>
-        </w:rPr>
-        <w:t>rezultat</w:t>
-      </w:r>
-      <w:r>
-        <w:rPr>
-          <w:rFonts w:ascii="Calibri" w:hAnsi="Calibri" w:cs="Calibri"/>
-          <w:noProof/>
-        </w:rPr>
-        <w:t>om</w:t>
-      </w:r>
-      <w:r>
-        <w:rPr>
-          <w:rFonts w:ascii="Calibri" w:hAnsi="Calibri" w:cs="Calibri"/>
-          <w:noProof/>
-        </w:rPr>
-        <w:t xml:space="preserve"> 50-50.</w:t>
-      </w:r>
-      <w:r>
-        <w:rPr>
-          <w:rFonts w:ascii="Calibri" w:hAnsi="Calibri" w:cs="Calibri"/>
-          <w:noProof/>
-        </w:rPr>
-        <w:t xml:space="preserve"> Sveukupno </w:t>
-      </w:r>
-      <w:r>
-        <w:rPr>
-          <w:rFonts w:ascii="Calibri" w:hAnsi="Calibri" w:cs="Calibri"/>
-          <w:i/>
-          <w:iCs/>
-          <w:noProof/>
-        </w:rPr>
-        <w:t>Target</w:t>
-      </w:r>
-      <w:r>
-        <w:rPr>
-          <w:rFonts w:ascii="Calibri" w:hAnsi="Calibri" w:cs="Calibri"/>
-          <w:noProof/>
-        </w:rPr>
         <w:t xml:space="preserve"> varijablu direktno uvjetuju 6 ulaznih varijabli, od kojih su 4 forsirane zbog velikog IV-a, a 2 su naučene algoritmom prepoznaje veze.</w:t>
       </w:r>
+    </w:p>
+    <w:p>
+      <w:pPr>
+        <w:rPr>
+          <w:rFonts w:ascii="Calibri" w:hAnsi="Calibri" w:cs="Calibri"/>
+          <w:noProof/>
+        </w:rPr>
+      </w:pPr>
+    </w:p>
+    <w:p>
+      <w:pPr>
+        <w:keepNext/>
+      </w:pPr>
+      <w:r>
+        <w:rPr>
+          <w:rFonts w:ascii="Calibri" w:hAnsi="Calibri" w:cs="Calibri"/>
+          <w:noProof/>
+        </w:rPr>
+        <w:drawing>
+          <wp:inline distT="0" distB="0" distL="0" distR="0" wp14:anchorId="14F9E83D" wp14:editId="7E198A81">
+            <wp:extent cx="5731510" cy="2511425"/>
+            <wp:effectExtent l="0" t="0" r="2540" b="3175"/>
+            <wp:docPr id="1937632431" name="Picture 1" descr="A diagram of a network&#10;&#10;AI-generated content may be incorrect."/>
+            <wp:cNvGraphicFramePr>
+              <a:graphicFrameLocks xmlns:a="http://schemas.openxmlformats.org/drawingml/2006/main" noChangeAspect="1"/>
+            </wp:cNvGraphicFramePr>
+            <a:graphic xmlns:a="http://schemas.openxmlformats.org/drawingml/2006/main">
+              <a:graphicData uri="http://schemas.openxmlformats.org/drawingml/2006/picture">
+                <pic:pic xmlns:pic="http://schemas.openxmlformats.org/drawingml/2006/picture">
+                  <pic:nvPicPr>
+                    <pic:cNvPr id="1937632431" name="Picture 1" descr="A diagram of a network&#10;&#10;AI-generated content may be incorrect."/>
+                    <pic:cNvPicPr/>
+                  </pic:nvPicPr>
+                  <pic:blipFill>
+                    <a:blip r:embed="rId6"/>
+                    <a:stretch>
+                      <a:fillRect/>
+                    </a:stretch>
+                  </pic:blipFill>
+                  <pic:spPr>
+                    <a:xfrm>
+                      <a:off x="0" y="0"/>
+                      <a:ext cx="5731510" cy="2511425"/>
+                    </a:xfrm>
+                    <a:prstGeom prst="rect">
+                      <a:avLst/>
+                    </a:prstGeom>
+                  </pic:spPr>
+                </pic:pic>
+              </a:graphicData>
+            </a:graphic>
+          </wp:inline>
+        </w:drawing>
+      </w:r>
+    </w:p>
+    <w:p>
+      <w:pPr>
+        <w:pStyle w:val="Caption"/>
+        <w:rPr>
+          <w:rFonts w:ascii="Calibri" w:hAnsi="Calibri" w:cs="Calibri"/>
+          <w:noProof/>
+        </w:rPr>
+      </w:pPr>
+      <w:r>
+        <w:t xml:space="preserve">Slika </w:t>
+      </w:r>
+      <w:fldSimple w:instr=" SEQ Slika \* ARABIC ">
+        <w:r>
+          <w:rPr>
+            <w:noProof/>
+          </w:rPr>
+          <w:t>1</w:t>
+        </w:r>
+      </w:fldSimple>
+      <w:r>
+        <w:t xml:space="preserve"> Grafički prikaz naučenog modela</w:t>
+      </w:r>
+    </w:p>
+    <w:p>
+      <w:pPr>
+        <w:rPr>
+          <w:rFonts w:ascii="Calibri" w:hAnsi="Calibri" w:cs="Calibri"/>
+          <w:noProof/>
+        </w:rPr>
+      </w:pPr>
     </w:p>
     <w:p>
       <w:pPr>
@@ -865,6 +932,7 @@
           <w:szCs w:val="28"/>
           <w:u w:val="single"/>
         </w:rPr>
+        <w:lastRenderedPageBreak/>
         <w:t>Značajne karakteristike naučenog modela</w:t>
       </w:r>
     </w:p>
@@ -1064,6 +1132,595 @@
         <w:rPr>
           <w:rFonts w:ascii="Calibri" w:hAnsi="Calibri" w:cs="Calibri"/>
           <w:noProof/>
+        </w:rPr>
+      </w:pPr>
+      <w:r>
+        <w:rPr>
+          <w:rFonts w:ascii="Calibri" w:hAnsi="Calibri" w:cs="Calibri"/>
+          <w:noProof/>
+        </w:rPr>
+        <w:t xml:space="preserve">Korištenjem cijelog podatkovnog seta za validiranje naučenog dobiju se slijedeći rezultati za </w:t>
+      </w:r>
+      <w:r>
+        <w:rPr>
+          <w:rFonts w:ascii="Calibri" w:hAnsi="Calibri" w:cs="Calibri"/>
+          <w:i/>
+          <w:iCs/>
+          <w:noProof/>
+        </w:rPr>
+        <w:t>Target</w:t>
+      </w:r>
+      <w:r>
+        <w:rPr>
+          <w:rFonts w:ascii="Calibri" w:hAnsi="Calibri" w:cs="Calibri"/>
+          <w:noProof/>
+        </w:rPr>
+        <w:t xml:space="preserve"> varijablu:</w:t>
+      </w:r>
+    </w:p>
+    <w:p>
+      <w:pPr>
+        <w:rPr>
+          <w:rFonts w:ascii="Calibri" w:hAnsi="Calibri" w:cs="Calibri"/>
+          <w:noProof/>
+        </w:rPr>
+      </w:pPr>
+      <w:r>
+        <w:rPr>
+          <w:noProof/>
+        </w:rPr>
+        <mc:AlternateContent>
+          <mc:Choice Requires="wps">
+            <w:drawing>
+              <wp:anchor distT="0" distB="0" distL="114300" distR="114300" simplePos="0" relativeHeight="251662336" behindDoc="0" locked="0" layoutInCell="1" allowOverlap="1" wp14:anchorId="4DBC0D94" wp14:editId="25EB7091">
+                <wp:simplePos x="0" y="0"/>
+                <wp:positionH relativeFrom="column">
+                  <wp:posOffset>1646555</wp:posOffset>
+                </wp:positionH>
+                <wp:positionV relativeFrom="paragraph">
+                  <wp:posOffset>1017905</wp:posOffset>
+                </wp:positionV>
+                <wp:extent cx="2438400" cy="635"/>
+                <wp:effectExtent l="0" t="0" r="0" b="0"/>
+                <wp:wrapSquare wrapText="bothSides"/>
+                <wp:docPr id="699090181" name="Text Box 1"/>
+                <wp:cNvGraphicFramePr/>
+                <a:graphic xmlns:a="http://schemas.openxmlformats.org/drawingml/2006/main">
+                  <a:graphicData uri="http://schemas.microsoft.com/office/word/2010/wordprocessingShape">
+                    <wps:wsp>
+                      <wps:cNvSpPr txBox="1"/>
+                      <wps:spPr>
+                        <a:xfrm>
+                          <a:off x="0" y="0"/>
+                          <a:ext cx="2438400" cy="635"/>
+                        </a:xfrm>
+                        <a:prstGeom prst="rect">
+                          <a:avLst/>
+                        </a:prstGeom>
+                        <a:solidFill>
+                          <a:prstClr val="white"/>
+                        </a:solidFill>
+                        <a:ln>
+                          <a:noFill/>
+                        </a:ln>
+                      </wps:spPr>
+                      <wps:txbx>
+                        <w:txbxContent>
+                          <w:p>
+                            <w:pPr>
+                              <w:pStyle w:val="Caption"/>
+                              <w:rPr>
+                                <w:rFonts w:ascii="Calibri" w:hAnsi="Calibri" w:cs="Calibri"/>
+                                <w:noProof/>
+                              </w:rPr>
+                            </w:pPr>
+                            <w:r>
+                              <w:t xml:space="preserve">Slika </w:t>
+                            </w:r>
+                            <w:fldSimple w:instr=" SEQ Slika \* ARABIC ">
+                              <w:r>
+                                <w:rPr>
+                                  <w:noProof/>
+                                </w:rPr>
+                                <w:t>2</w:t>
+                              </w:r>
+                            </w:fldSimple>
+                            <w:r>
+                              <w:t xml:space="preserve"> Točnost modela</w:t>
+                            </w:r>
+                          </w:p>
+                        </w:txbxContent>
+                      </wps:txbx>
+                      <wps:bodyPr rot="0" spcFirstLastPara="0" vertOverflow="overflow" horzOverflow="overflow" vert="horz" wrap="square" lIns="0" tIns="0" rIns="0" bIns="0" numCol="1" spcCol="0" rtlCol="0" fromWordArt="0" anchor="t" anchorCtr="0" forceAA="0" compatLnSpc="1">
+                        <a:prstTxWarp prst="textNoShape">
+                          <a:avLst/>
+                        </a:prstTxWarp>
+                        <a:spAutoFit/>
+                      </wps:bodyPr>
+                    </wps:wsp>
+                  </a:graphicData>
+                </a:graphic>
+              </wp:anchor>
+            </w:drawing>
+          </mc:Choice>
+          <mc:Fallback>
+            <w:pict>
+              <v:shapetype w14:anchorId="4DBC0D94" id="_x0000_t202" coordsize="21600,21600" o:spt="202" path="m,l,21600r21600,l21600,xe">
+                <v:stroke joinstyle="miter"/>
+                <v:path gradientshapeok="t" o:connecttype="rect"/>
+              </v:shapetype>
+              <v:shape id="Text Box 1" o:spid="_x0000_s1026" type="#_x0000_t202" style="position:absolute;margin-left:129.65pt;margin-top:80.15pt;width:192pt;height:.05pt;z-index:251662336;visibility:visible;mso-wrap-style:square;mso-wrap-distance-left:9pt;mso-wrap-distance-top:0;mso-wrap-distance-right:9pt;mso-wrap-distance-bottom:0;mso-position-horizontal:absolute;mso-position-horizontal-relative:text;mso-position-vertical:absolute;mso-position-vertical-relative:text;v-text-anchor:top" o:gfxdata="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" stroked="f">
+                <v:textbox style="mso-fit-shape-to-text:t" inset="0,0,0,0">
+                  <w:txbxContent>
+                    <w:p>
+                      <w:pPr>
+                        <w:pStyle w:val="Caption"/>
+                        <w:rPr>
+                          <w:rFonts w:ascii="Calibri" w:hAnsi="Calibri" w:cs="Calibri"/>
+                          <w:noProof/>
+                        </w:rPr>
+                      </w:pPr>
+                      <w:r>
+                        <w:t xml:space="preserve">Slika </w:t>
+                      </w:r>
+                      <w:fldSimple w:instr=" SEQ Slika \* ARABIC ">
+                        <w:r>
+                          <w:rPr>
+                            <w:noProof/>
+                          </w:rPr>
+                          <w:t>2</w:t>
+                        </w:r>
+                      </w:fldSimple>
+                      <w:r>
+                        <w:t xml:space="preserve"> Točnost modela</w:t>
+                      </w:r>
+                    </w:p>
+                  </w:txbxContent>
+                </v:textbox>
+                <w10:wrap type="square"/>
+              </v:shape>
+            </w:pict>
+          </mc:Fallback>
+        </mc:AlternateContent>
+      </w:r>
+      <w:r>
+        <w:rPr>
+          <w:rFonts w:ascii="Calibri" w:hAnsi="Calibri" w:cs="Calibri"/>
+          <w:noProof/>
+        </w:rPr>
+        <w:drawing>
+          <wp:anchor distT="0" distB="0" distL="114300" distR="114300" simplePos="0" relativeHeight="251660288" behindDoc="0" locked="0" layoutInCell="1" allowOverlap="1" wp14:anchorId="22A377EE" wp14:editId="589AF390">
+            <wp:simplePos x="0" y="0"/>
+            <wp:positionH relativeFrom="margin">
+              <wp:align>center</wp:align>
+            </wp:positionH>
+            <wp:positionV relativeFrom="paragraph">
+              <wp:posOffset>27305</wp:posOffset>
+            </wp:positionV>
+            <wp:extent cx="2438740" cy="933580"/>
+            <wp:effectExtent l="0" t="0" r="0" b="0"/>
+            <wp:wrapSquare wrapText="bothSides"/>
+            <wp:docPr id="87458862" name="Picture 1" descr="A close up of numbers&#10;&#10;AI-generated content may be incorrect."/>
+            <wp:cNvGraphicFramePr>
+              <a:graphicFrameLocks xmlns:a="http://schemas.openxmlformats.org/drawingml/2006/main" noChangeAspect="1"/>
+            </wp:cNvGraphicFramePr>
+            <a:graphic xmlns:a="http://schemas.openxmlformats.org/drawingml/2006/main">
+              <a:graphicData uri="http://schemas.openxmlformats.org/drawingml/2006/picture">
+                <pic:pic xmlns:pic="http://schemas.openxmlformats.org/drawingml/2006/picture">
+                  <pic:nvPicPr>
+                    <pic:cNvPr id="87458862" name="Picture 1" descr="A close up of numbers&#10;&#10;AI-generated content may be incorrect."/>
+                    <pic:cNvPicPr/>
+                  </pic:nvPicPr>
+                  <pic:blipFill>
+                    <a:blip r:embed="rId7">
+                      <a:extLst>
+                        <a:ext uri="{28A0092B-C50C-407E-A947-70E740481C1C}">
+                          <a14:useLocalDpi xmlns:a14="http://schemas.microsoft.com/office/drawing/2010/main" val="0"/>
+                        </a:ext>
+                      </a:extLst>
+                    </a:blip>
+                    <a:stretch>
+                      <a:fillRect/>
+                    </a:stretch>
+                  </pic:blipFill>
+                  <pic:spPr>
+                    <a:xfrm>
+                      <a:off x="0" y="0"/>
+                      <a:ext cx="2438740" cy="933580"/>
+                    </a:xfrm>
+                    <a:prstGeom prst="rect">
+                      <a:avLst/>
+                    </a:prstGeom>
+                  </pic:spPr>
+                </pic:pic>
+              </a:graphicData>
+            </a:graphic>
+          </wp:anchor>
+        </w:drawing>
+      </w:r>
+    </w:p>
+    <w:p>
+      <w:pPr>
+        <w:rPr>
+          <w:rFonts w:ascii="Calibri" w:hAnsi="Calibri" w:cs="Calibri"/>
+        </w:rPr>
+      </w:pPr>
+    </w:p>
+    <w:p>
+      <w:pPr>
+        <w:rPr>
+          <w:rFonts w:ascii="Calibri" w:hAnsi="Calibri" w:cs="Calibri"/>
+        </w:rPr>
+      </w:pPr>
+    </w:p>
+    <w:p>
+      <w:pPr>
+        <w:rPr>
+          <w:rFonts w:ascii="Calibri" w:hAnsi="Calibri" w:cs="Calibri"/>
+          <w:noProof/>
+        </w:rPr>
+      </w:pPr>
+    </w:p>
+    <w:p>
+      <w:pPr>
+        <w:tabs>
+          <w:tab w:val="left" w:pos="1860"/>
+        </w:tabs>
+        <w:rPr>
+          <w:rFonts w:ascii="Calibri" w:hAnsi="Calibri" w:cs="Calibri"/>
+        </w:rPr>
+      </w:pPr>
+    </w:p>
+    <w:p>
+      <w:pPr>
+        <w:tabs>
+          <w:tab w:val="left" w:pos="1860"/>
+        </w:tabs>
+        <w:rPr>
+          <w:rFonts w:ascii="Calibri" w:hAnsi="Calibri" w:cs="Calibri"/>
+        </w:rPr>
+      </w:pPr>
+      <w:r>
+        <w:rPr>
+          <w:rFonts w:ascii="Calibri" w:hAnsi="Calibri" w:cs="Calibri"/>
+        </w:rPr>
+        <w:t>Model puno bolje predviđa klasu 0 nego klasu 1, što sveukupno rezultira točnošću od cca. 62%.</w:t>
+      </w:r>
+    </w:p>
+    <w:p>
+      <w:pPr>
+        <w:tabs>
+          <w:tab w:val="left" w:pos="1860"/>
+        </w:tabs>
+        <w:rPr>
+          <w:rFonts w:ascii="Calibri" w:hAnsi="Calibri" w:cs="Calibri"/>
+        </w:rPr>
+      </w:pPr>
+      <w:r>
+        <w:rPr>
+          <w:noProof/>
+        </w:rPr>
+        <mc:AlternateContent>
+          <mc:Choice Requires="wps">
+            <w:drawing>
+              <wp:anchor distT="0" distB="0" distL="114300" distR="114300" simplePos="0" relativeHeight="251665408" behindDoc="0" locked="0" layoutInCell="1" allowOverlap="1" wp14:anchorId="1ABAD563" wp14:editId="4C26A329">
+                <wp:simplePos x="0" y="0"/>
+                <wp:positionH relativeFrom="column">
+                  <wp:posOffset>1617980</wp:posOffset>
+                </wp:positionH>
+                <wp:positionV relativeFrom="paragraph">
+                  <wp:posOffset>1231265</wp:posOffset>
+                </wp:positionV>
+                <wp:extent cx="2486025" cy="635"/>
+                <wp:effectExtent l="0" t="0" r="0" b="0"/>
+                <wp:wrapSquare wrapText="bothSides"/>
+                <wp:docPr id="2141912641" name="Text Box 1"/>
+                <wp:cNvGraphicFramePr/>
+                <a:graphic xmlns:a="http://schemas.openxmlformats.org/drawingml/2006/main">
+                  <a:graphicData uri="http://schemas.microsoft.com/office/word/2010/wordprocessingShape">
+                    <wps:wsp>
+                      <wps:cNvSpPr txBox="1"/>
+                      <wps:spPr>
+                        <a:xfrm>
+                          <a:off x="0" y="0"/>
+                          <a:ext cx="2486025" cy="635"/>
+                        </a:xfrm>
+                        <a:prstGeom prst="rect">
+                          <a:avLst/>
+                        </a:prstGeom>
+                        <a:solidFill>
+                          <a:prstClr val="white"/>
+                        </a:solidFill>
+                        <a:ln>
+                          <a:noFill/>
+                        </a:ln>
+                      </wps:spPr>
+                      <wps:txbx>
+                        <w:txbxContent>
+                          <w:p>
+                            <w:pPr>
+                              <w:pStyle w:val="Caption"/>
+                              <w:rPr>
+                                <w:rFonts w:ascii="Calibri" w:hAnsi="Calibri" w:cs="Calibri"/>
+                              </w:rPr>
+                            </w:pPr>
+                            <w:r>
+                              <w:t xml:space="preserve">Slika </w:t>
+                            </w:r>
+                            <w:fldSimple w:instr=" SEQ Slika \* ARABIC ">
+                              <w:r>
+                                <w:rPr>
+                                  <w:noProof/>
+                                </w:rPr>
+                                <w:t>3</w:t>
+                              </w:r>
+                            </w:fldSimple>
+                            <w:r>
+                              <w:t xml:space="preserve"> Konfuzijska matrica</w:t>
+                            </w:r>
+                          </w:p>
+                        </w:txbxContent>
+                      </wps:txbx>
+                      <wps:bodyPr rot="0" spcFirstLastPara="0" vertOverflow="overflow" horzOverflow="overflow" vert="horz" wrap="square" lIns="0" tIns="0" rIns="0" bIns="0" numCol="1" spcCol="0" rtlCol="0" fromWordArt="0" anchor="t" anchorCtr="0" forceAA="0" compatLnSpc="1">
+                        <a:prstTxWarp prst="textNoShape">
+                          <a:avLst/>
+                        </a:prstTxWarp>
+                        <a:spAutoFit/>
+                      </wps:bodyPr>
+                    </wps:wsp>
+                  </a:graphicData>
+                </a:graphic>
+              </wp:anchor>
+            </w:drawing>
+          </mc:Choice>
+          <mc:Fallback>
+            <w:pict>
+              <v:shape w14:anchorId="1ABAD563" id="_x0000_s1027" type="#_x0000_t202" style="position:absolute;margin-left:127.4pt;margin-top:96.95pt;width:195.75pt;height:.05pt;z-index:251665408;visibility:visible;mso-wrap-style:square;mso-wrap-distance-left:9pt;mso-wrap-distance-top:0;mso-wrap-distance-right:9pt;mso-wrap-distance-bottom:0;mso-position-horizontal:absolute;mso-position-horizontal-relative:text;mso-position-vertical:absolute;mso-position-vertical-relative:text;v-text-anchor:top" o:gfxdata="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" stroked="f">
+                <v:textbox style="mso-fit-shape-to-text:t" inset="0,0,0,0">
+                  <w:txbxContent>
+                    <w:p>
+                      <w:pPr>
+                        <w:pStyle w:val="Caption"/>
+                        <w:rPr>
+                          <w:rFonts w:ascii="Calibri" w:hAnsi="Calibri" w:cs="Calibri"/>
+                        </w:rPr>
+                      </w:pPr>
+                      <w:r>
+                        <w:t xml:space="preserve">Slika </w:t>
+                      </w:r>
+                      <w:fldSimple w:instr=" SEQ Slika \* ARABIC ">
+                        <w:r>
+                          <w:rPr>
+                            <w:noProof/>
+                          </w:rPr>
+                          <w:t>3</w:t>
+                        </w:r>
+                      </w:fldSimple>
+                      <w:r>
+                        <w:t xml:space="preserve"> Konfuzijska matrica</w:t>
+                      </w:r>
+                    </w:p>
+                  </w:txbxContent>
+                </v:textbox>
+                <w10:wrap type="square"/>
+              </v:shape>
+            </w:pict>
+          </mc:Fallback>
+        </mc:AlternateContent>
+      </w:r>
+      <w:r>
+        <w:rPr>
+          <w:rFonts w:ascii="Calibri" w:hAnsi="Calibri" w:cs="Calibri"/>
+        </w:rPr>
+        <w:drawing>
+          <wp:anchor distT="0" distB="0" distL="114300" distR="114300" simplePos="0" relativeHeight="251663360" behindDoc="0" locked="0" layoutInCell="1" allowOverlap="1" wp14:anchorId="691F763B" wp14:editId="08E92314">
+            <wp:simplePos x="0" y="0"/>
+            <wp:positionH relativeFrom="margin">
+              <wp:align>center</wp:align>
+            </wp:positionH>
+            <wp:positionV relativeFrom="paragraph">
+              <wp:posOffset>240665</wp:posOffset>
+            </wp:positionV>
+            <wp:extent cx="2486372" cy="933580"/>
+            <wp:effectExtent l="0" t="0" r="9525" b="0"/>
+            <wp:wrapSquare wrapText="bothSides"/>
+            <wp:docPr id="20929859" name="Picture 1" descr="A close-up of a number&#10;&#10;AI-generated content may be incorrect."/>
+            <wp:cNvGraphicFramePr>
+              <a:graphicFrameLocks xmlns:a="http://schemas.openxmlformats.org/drawingml/2006/main" noChangeAspect="1"/>
+            </wp:cNvGraphicFramePr>
+            <a:graphic xmlns:a="http://schemas.openxmlformats.org/drawingml/2006/main">
+              <a:graphicData uri="http://schemas.openxmlformats.org/drawingml/2006/picture">
+                <pic:pic xmlns:pic="http://schemas.openxmlformats.org/drawingml/2006/picture">
+                  <pic:nvPicPr>
+                    <pic:cNvPr id="20929859" name="Picture 1" descr="A close-up of a number&#10;&#10;AI-generated content may be incorrect."/>
+                    <pic:cNvPicPr/>
+                  </pic:nvPicPr>
+                  <pic:blipFill>
+                    <a:blip r:embed="rId8">
+                      <a:extLst>
+                        <a:ext uri="{28A0092B-C50C-407E-A947-70E740481C1C}">
+                          <a14:useLocalDpi xmlns:a14="http://schemas.microsoft.com/office/drawing/2010/main" val="0"/>
+                        </a:ext>
+                      </a:extLst>
+                    </a:blip>
+                    <a:stretch>
+                      <a:fillRect/>
+                    </a:stretch>
+                  </pic:blipFill>
+                  <pic:spPr>
+                    <a:xfrm>
+                      <a:off x="0" y="0"/>
+                      <a:ext cx="2486372" cy="933580"/>
+                    </a:xfrm>
+                    <a:prstGeom prst="rect">
+                      <a:avLst/>
+                    </a:prstGeom>
+                  </pic:spPr>
+                </pic:pic>
+              </a:graphicData>
+            </a:graphic>
+          </wp:anchor>
+        </w:drawing>
+      </w:r>
+    </w:p>
+    <w:p>
+      <w:pPr>
+        <w:tabs>
+          <w:tab w:val="left" w:pos="1860"/>
+        </w:tabs>
+        <w:rPr>
+          <w:rFonts w:ascii="Calibri" w:hAnsi="Calibri" w:cs="Calibri"/>
+        </w:rPr>
+      </w:pPr>
+    </w:p>
+    <w:p>
+      <w:pPr>
+        <w:tabs>
+          <w:tab w:val="left" w:pos="1860"/>
+        </w:tabs>
+        <w:rPr>
+          <w:rFonts w:ascii="Calibri" w:hAnsi="Calibri" w:cs="Calibri"/>
+        </w:rPr>
+      </w:pPr>
+    </w:p>
+    <w:p>
+      <w:pPr>
+        <w:tabs>
+          <w:tab w:val="left" w:pos="1860"/>
+        </w:tabs>
+        <w:rPr>
+          <w:rFonts w:ascii="Calibri" w:hAnsi="Calibri" w:cs="Calibri"/>
+        </w:rPr>
+      </w:pPr>
+    </w:p>
+    <w:p>
+      <w:pPr>
+        <w:tabs>
+          <w:tab w:val="left" w:pos="1860"/>
+        </w:tabs>
+        <w:rPr>
+          <w:rFonts w:ascii="Calibri" w:hAnsi="Calibri" w:cs="Calibri"/>
+        </w:rPr>
+      </w:pPr>
+    </w:p>
+    <w:p>
+      <w:pPr>
+        <w:tabs>
+          <w:tab w:val="left" w:pos="1860"/>
+        </w:tabs>
+        <w:rPr>
+          <w:rFonts w:ascii="Calibri" w:hAnsi="Calibri" w:cs="Calibri"/>
+        </w:rPr>
+      </w:pPr>
+      <w:r>
+        <w:rPr>
+          <w:rFonts w:ascii="Calibri" w:hAnsi="Calibri" w:cs="Calibri"/>
+        </w:rPr>
+        <w:t xml:space="preserve">Također se vidi kroz konfuzijsku matricu da </w:t>
+      </w:r>
+      <w:r>
+        <w:rPr>
+          <w:rFonts w:ascii="Calibri" w:hAnsi="Calibri" w:cs="Calibri"/>
+        </w:rPr>
+        <w:t xml:space="preserve">je </w:t>
+      </w:r>
+      <w:r>
+        <w:rPr>
+          <w:rFonts w:ascii="Calibri" w:hAnsi="Calibri" w:cs="Calibri"/>
+        </w:rPr>
+        <w:t>model puno skloniji predviđanj</w:t>
+      </w:r>
+      <w:r>
+        <w:rPr>
+          <w:rFonts w:ascii="Calibri" w:hAnsi="Calibri" w:cs="Calibri"/>
+        </w:rPr>
+        <w:t>u</w:t>
+      </w:r>
+      <w:r>
+        <w:rPr>
+          <w:rFonts w:ascii="Calibri" w:hAnsi="Calibri" w:cs="Calibri"/>
+        </w:rPr>
+        <w:t xml:space="preserve"> klase 0.</w:t>
+      </w:r>
+    </w:p>
+    <w:p>
+      <w:pPr>
+        <w:tabs>
+          <w:tab w:val="left" w:pos="1860"/>
+        </w:tabs>
+        <w:rPr>
+          <w:rFonts w:ascii="Calibri" w:hAnsi="Calibri" w:cs="Calibri"/>
+        </w:rPr>
+      </w:pPr>
+      <w:r>
+        <w:rPr>
+          <w:rFonts w:ascii="Calibri" w:hAnsi="Calibri" w:cs="Calibri"/>
+        </w:rPr>
+        <w:lastRenderedPageBreak/>
+        <w:drawing>
+          <wp:inline distT="0" distB="0" distL="0" distR="0" wp14:anchorId="62805D87" wp14:editId="0257E691">
+            <wp:extent cx="2766060" cy="2701705"/>
+            <wp:effectExtent l="0" t="0" r="0" b="3810"/>
+            <wp:docPr id="1151178043" name="Picture 1" descr="A graph with green line&#10;&#10;AI-generated content may be incorrect."/>
+            <wp:cNvGraphicFramePr>
+              <a:graphicFrameLocks xmlns:a="http://schemas.openxmlformats.org/drawingml/2006/main" noChangeAspect="1"/>
+            </wp:cNvGraphicFramePr>
+            <a:graphic xmlns:a="http://schemas.openxmlformats.org/drawingml/2006/main">
+              <a:graphicData uri="http://schemas.openxmlformats.org/drawingml/2006/picture">
+                <pic:pic xmlns:pic="http://schemas.openxmlformats.org/drawingml/2006/picture">
+                  <pic:nvPicPr>
+                    <pic:cNvPr id="1151178043" name="Picture 1" descr="A graph with green line&#10;&#10;AI-generated content may be incorrect."/>
+                    <pic:cNvPicPr/>
+                  </pic:nvPicPr>
+                  <pic:blipFill>
+                    <a:blip r:embed="rId9"/>
+                    <a:stretch>
+                      <a:fillRect/>
+                    </a:stretch>
+                  </pic:blipFill>
+                  <pic:spPr>
+                    <a:xfrm>
+                      <a:off x="0" y="0"/>
+                      <a:ext cx="2772538" cy="2708032"/>
+                    </a:xfrm>
+                    <a:prstGeom prst="rect">
+                      <a:avLst/>
+                    </a:prstGeom>
+                  </pic:spPr>
+                </pic:pic>
+              </a:graphicData>
+            </a:graphic>
+          </wp:inline>
+        </w:drawing>
+      </w:r>
+    </w:p>
+    <w:p>
+      <w:pPr>
+        <w:tabs>
+          <w:tab w:val="left" w:pos="1860"/>
+        </w:tabs>
+        <w:rPr>
+          <w:rFonts w:ascii="Calibri" w:hAnsi="Calibri" w:cs="Calibri"/>
+        </w:rPr>
+      </w:pPr>
+    </w:p>
+    <w:p>
+      <w:pPr>
+        <w:tabs>
+          <w:tab w:val="left" w:pos="1860"/>
+        </w:tabs>
+        <w:rPr>
+          <w:rFonts w:ascii="Calibri" w:hAnsi="Calibri" w:cs="Calibri"/>
+        </w:rPr>
+      </w:pPr>
+    </w:p>
+    <w:p>
+      <w:pPr>
+        <w:tabs>
+          <w:tab w:val="left" w:pos="1860"/>
+        </w:tabs>
+        <w:rPr>
+          <w:rFonts w:ascii="Calibri" w:hAnsi="Calibri" w:cs="Calibri"/>
         </w:rPr>
       </w:pPr>
     </w:p>
@@ -1680,6 +2337,7 @@
   <w:style w:type="character" w:default="1" w:styleId="DefaultParagraphFont">
     <w:name w:val="Default Paragraph Font"/>
     <w:uiPriority w:val="1"/>
+    <w:semiHidden/>
     <w:unhideWhenUsed/>
   </w:style>
   <w:style w:type="table" w:default="1" w:styleId="TableNormal">
@@ -1991,6 +2649,25 @@
       <w:smallCaps/>
       <w:color w:val="0F4761" w:themeColor="accent1" w:themeShade="BF"/>
       <w:spacing w:val="5"/>
+    </w:rPr>
+  </w:style>
+  <w:style w:type="paragraph" w:styleId="Caption">
+    <w:name w:val="caption"/>
+    <w:basedOn w:val="Normal"/>
+    <w:next w:val="Normal"/>
+    <w:uiPriority w:val="35"/>
+    <w:unhideWhenUsed/>
+    <w:qFormat/>
+    <w:rsid w:val="00E00372"/>
+    <w:pPr>
+      <w:spacing w:after="200" w:line="240" w:lineRule="auto"/>
+    </w:pPr>
+    <w:rPr>
+      <w:i/>
+      <w:iCs/>
+      <w:color w:val="0E2841" w:themeColor="text2"/>
+      <w:sz w:val="18"/>
+      <w:szCs w:val="18"/>
     </w:rPr>
   </w:style>
 </w:styles>
@@ -2289,4 +2966,16 @@
     </a:ext>
   </a:extLst>
 </a:theme>
+</file>
+
+<file path=customXml/item1.xml><?xml version="1.0" encoding="utf-8"?>
+<b:Sources xmlns:b="http://schemas.openxmlformats.org/officeDocument/2006/bibliography" xmlns="http://schemas.openxmlformats.org/officeDocument/2006/bibliography" SelectedStyle="\APASixthEditionOfficeOnline.xsl" StyleName="APA" Version="6"/>
+</file>
+
+<file path=customXml/itemProps1.xml><?xml version="1.0" encoding="utf-8"?>
+<ds:datastoreItem xmlns:ds="http://schemas.openxmlformats.org/officeDocument/2006/customXml" ds:itemID="{C719B420-E839-444C-9DC2-AFC05D3F2EA4}">
+  <ds:schemaRefs>
+    <ds:schemaRef ds:uri="http://schemas.openxmlformats.org/officeDocument/2006/bibliography"/>
+  </ds:schemaRefs>
+</ds:datastoreItem>
 </file>
--- a/Bayes_3/water_dataset_bayes.docx
+++ b/Bayes_3/water_dataset_bayes.docx
@@ -1511,6 +1511,7 @@
       <w:r>
         <w:rPr>
           <w:rFonts w:ascii="Calibri" w:hAnsi="Calibri" w:cs="Calibri"/>
+          <w:noProof/>
         </w:rPr>
         <w:drawing>
           <wp:anchor distT="0" distB="0" distL="114300" distR="114300" simplePos="0" relativeHeight="251663360" behindDoc="0" locked="0" layoutInCell="1" allowOverlap="1" wp14:anchorId="691F763B" wp14:editId="08E92314">
@@ -1652,15 +1653,148 @@
           <w:rFonts w:ascii="Calibri" w:hAnsi="Calibri" w:cs="Calibri"/>
         </w:rPr>
       </w:pPr>
-      <w:r>
-        <w:rPr>
-          <w:rFonts w:ascii="Calibri" w:hAnsi="Calibri" w:cs="Calibri"/>
+    </w:p>
+    <w:p>
+      <w:pPr>
+        <w:tabs>
+          <w:tab w:val="left" w:pos="1860"/>
+        </w:tabs>
+        <w:rPr>
+          <w:rFonts w:ascii="Calibri" w:hAnsi="Calibri" w:cs="Calibri"/>
+        </w:rPr>
+      </w:pPr>
+      <w:r>
+        <w:rPr>
+          <w:noProof/>
         </w:rPr>
         <w:lastRenderedPageBreak/>
+        <mc:AlternateContent>
+          <mc:Choice Requires="wps">
+            <w:drawing>
+              <wp:anchor distT="0" distB="0" distL="114300" distR="114300" simplePos="0" relativeHeight="251668480" behindDoc="0" locked="0" layoutInCell="1" allowOverlap="1" wp14:anchorId="31DE3908" wp14:editId="243E16FD">
+                <wp:simplePos x="0" y="0"/>
+                <wp:positionH relativeFrom="column">
+                  <wp:posOffset>1303020</wp:posOffset>
+                </wp:positionH>
+                <wp:positionV relativeFrom="paragraph">
+                  <wp:posOffset>2758440</wp:posOffset>
+                </wp:positionV>
+                <wp:extent cx="2766060" cy="635"/>
+                <wp:effectExtent l="0" t="0" r="0" b="0"/>
+                <wp:wrapSquare wrapText="bothSides"/>
+                <wp:docPr id="729103431" name="Text Box 1"/>
+                <wp:cNvGraphicFramePr/>
+                <a:graphic xmlns:a="http://schemas.openxmlformats.org/drawingml/2006/main">
+                  <a:graphicData uri="http://schemas.microsoft.com/office/word/2010/wordprocessingShape">
+                    <wps:wsp>
+                      <wps:cNvSpPr txBox="1"/>
+                      <wps:spPr>
+                        <a:xfrm>
+                          <a:off x="0" y="0"/>
+                          <a:ext cx="2766060" cy="635"/>
+                        </a:xfrm>
+                        <a:prstGeom prst="rect">
+                          <a:avLst/>
+                        </a:prstGeom>
+                        <a:solidFill>
+                          <a:prstClr val="white"/>
+                        </a:solidFill>
+                        <a:ln>
+                          <a:noFill/>
+                        </a:ln>
+                      </wps:spPr>
+                      <wps:txbx>
+                        <w:txbxContent>
+                          <w:p>
+                            <w:pPr>
+                              <w:pStyle w:val="Caption"/>
+                              <w:rPr>
+                                <w:rFonts w:ascii="Calibri" w:hAnsi="Calibri" w:cs="Calibri"/>
+                                <w:noProof/>
+                              </w:rPr>
+                            </w:pPr>
+                            <w:r>
+                              <w:t xml:space="preserve">Slika </w:t>
+                            </w:r>
+                            <w:fldSimple w:instr=" SEQ Slika \* ARABIC ">
+                              <w:r>
+                                <w:rPr>
+                                  <w:noProof/>
+                                </w:rPr>
+                                <w:t>4</w:t>
+                              </w:r>
+                            </w:fldSimple>
+                            <w:r>
+                              <w:t xml:space="preserve"> ROC krivulja</w:t>
+                            </w:r>
+                          </w:p>
+                        </w:txbxContent>
+                      </wps:txbx>
+                      <wps:bodyPr rot="0" spcFirstLastPara="0" vertOverflow="overflow" horzOverflow="overflow" vert="horz" wrap="square" lIns="0" tIns="0" rIns="0" bIns="0" numCol="1" spcCol="0" rtlCol="0" fromWordArt="0" anchor="t" anchorCtr="0" forceAA="0" compatLnSpc="1">
+                        <a:prstTxWarp prst="textNoShape">
+                          <a:avLst/>
+                        </a:prstTxWarp>
+                        <a:spAutoFit/>
+                      </wps:bodyPr>
+                    </wps:wsp>
+                  </a:graphicData>
+                </a:graphic>
+              </wp:anchor>
+            </w:drawing>
+          </mc:Choice>
+          <mc:Fallback>
+            <w:pict>
+              <v:shape w14:anchorId="31DE3908" id="_x0000_s1028" type="#_x0000_t202" style="position:absolute;margin-left:102.6pt;margin-top:217.2pt;width:217.8pt;height:.05pt;z-index:251668480;visibility:visible;mso-wrap-style:square;mso-wrap-distance-left:9pt;mso-wrap-distance-top:0;mso-wrap-distance-right:9pt;mso-wrap-distance-bottom:0;mso-position-horizontal:absolute;mso-position-horizontal-relative:text;mso-position-vertical:absolute;mso-position-vertical-relative:text;v-text-anchor:top" o:gfxdata="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" stroked="f">
+                <v:textbox style="mso-fit-shape-to-text:t" inset="0,0,0,0">
+                  <w:txbxContent>
+                    <w:p>
+                      <w:pPr>
+                        <w:pStyle w:val="Caption"/>
+                        <w:rPr>
+                          <w:rFonts w:ascii="Calibri" w:hAnsi="Calibri" w:cs="Calibri"/>
+                          <w:noProof/>
+                        </w:rPr>
+                      </w:pPr>
+                      <w:r>
+                        <w:t xml:space="preserve">Slika </w:t>
+                      </w:r>
+                      <w:fldSimple w:instr=" SEQ Slika \* ARABIC ">
+                        <w:r>
+                          <w:rPr>
+                            <w:noProof/>
+                          </w:rPr>
+                          <w:t>4</w:t>
+                        </w:r>
+                      </w:fldSimple>
+                      <w:r>
+                        <w:t xml:space="preserve"> ROC krivulja</w:t>
+                      </w:r>
+                    </w:p>
+                  </w:txbxContent>
+                </v:textbox>
+                <w10:wrap type="square"/>
+              </v:shape>
+            </w:pict>
+          </mc:Fallback>
+        </mc:AlternateContent>
+      </w:r>
+      <w:r>
+        <w:rPr>
+          <w:rFonts w:ascii="Calibri" w:hAnsi="Calibri" w:cs="Calibri"/>
+          <w:noProof/>
+        </w:rPr>
         <w:drawing>
-          <wp:inline distT="0" distB="0" distL="0" distR="0" wp14:anchorId="62805D87" wp14:editId="0257E691">
+          <wp:anchor distT="0" distB="0" distL="114300" distR="114300" simplePos="0" relativeHeight="251666432" behindDoc="0" locked="0" layoutInCell="1" allowOverlap="1" wp14:anchorId="62805D87" wp14:editId="75697D17">
+            <wp:simplePos x="0" y="0"/>
+            <wp:positionH relativeFrom="column">
+              <wp:posOffset>1303020</wp:posOffset>
+            </wp:positionH>
+            <wp:positionV relativeFrom="paragraph">
+              <wp:posOffset>0</wp:posOffset>
+            </wp:positionV>
             <wp:extent cx="2766060" cy="2701705"/>
             <wp:effectExtent l="0" t="0" r="0" b="3810"/>
+            <wp:wrapSquare wrapText="bothSides"/>
             <wp:docPr id="1151178043" name="Picture 1" descr="A graph with green line&#10;&#10;AI-generated content may be incorrect."/>
             <wp:cNvGraphicFramePr>
               <a:graphicFrameLocks xmlns:a="http://schemas.openxmlformats.org/drawingml/2006/main" noChangeAspect="1"/>
@@ -1673,7 +1807,13 @@
                     <pic:cNvPicPr/>
                   </pic:nvPicPr>
                   <pic:blipFill>
-                    <a:blip r:embed="rId9"/>
+                    <a:blip r:embed="rId9">
+                      <a:extLst>
+                        <a:ext uri="{28A0092B-C50C-407E-A947-70E740481C1C}">
+                          <a14:useLocalDpi xmlns:a14="http://schemas.microsoft.com/office/drawing/2010/main" val="0"/>
+                        </a:ext>
+                      </a:extLst>
+                    </a:blip>
                     <a:stretch>
                       <a:fillRect/>
                     </a:stretch>
@@ -1681,7 +1821,7 @@
                   <pic:spPr>
                     <a:xfrm>
                       <a:off x="0" y="0"/>
-                      <a:ext cx="2772538" cy="2708032"/>
+                      <a:ext cx="2766060" cy="2701705"/>
                     </a:xfrm>
                     <a:prstGeom prst="rect">
                       <a:avLst/>
@@ -1690,7 +1830,7 @@
                 </pic:pic>
               </a:graphicData>
             </a:graphic>
-          </wp:inline>
+          </wp:anchor>
         </w:drawing>
       </w:r>
     </w:p>
@@ -1713,6 +1853,142 @@
           <w:rFonts w:ascii="Calibri" w:hAnsi="Calibri" w:cs="Calibri"/>
         </w:rPr>
       </w:pPr>
+    </w:p>
+    <w:p>
+      <w:pPr>
+        <w:tabs>
+          <w:tab w:val="left" w:pos="1860"/>
+        </w:tabs>
+        <w:rPr>
+          <w:rFonts w:ascii="Calibri" w:hAnsi="Calibri" w:cs="Calibri"/>
+        </w:rPr>
+      </w:pPr>
+    </w:p>
+    <w:p>
+      <w:pPr>
+        <w:tabs>
+          <w:tab w:val="left" w:pos="1860"/>
+        </w:tabs>
+        <w:rPr>
+          <w:rFonts w:ascii="Calibri" w:hAnsi="Calibri" w:cs="Calibri"/>
+        </w:rPr>
+      </w:pPr>
+    </w:p>
+    <w:p>
+      <w:pPr>
+        <w:tabs>
+          <w:tab w:val="left" w:pos="1860"/>
+        </w:tabs>
+        <w:rPr>
+          <w:rFonts w:ascii="Calibri" w:hAnsi="Calibri" w:cs="Calibri"/>
+        </w:rPr>
+      </w:pPr>
+    </w:p>
+    <w:p>
+      <w:pPr>
+        <w:tabs>
+          <w:tab w:val="left" w:pos="1860"/>
+        </w:tabs>
+        <w:rPr>
+          <w:rFonts w:ascii="Calibri" w:hAnsi="Calibri" w:cs="Calibri"/>
+        </w:rPr>
+      </w:pPr>
+    </w:p>
+    <w:p>
+      <w:pPr>
+        <w:tabs>
+          <w:tab w:val="left" w:pos="1860"/>
+        </w:tabs>
+        <w:rPr>
+          <w:rFonts w:ascii="Calibri" w:hAnsi="Calibri" w:cs="Calibri"/>
+        </w:rPr>
+      </w:pPr>
+    </w:p>
+    <w:p>
+      <w:pPr>
+        <w:tabs>
+          <w:tab w:val="left" w:pos="1860"/>
+        </w:tabs>
+        <w:rPr>
+          <w:rFonts w:ascii="Calibri" w:hAnsi="Calibri" w:cs="Calibri"/>
+        </w:rPr>
+      </w:pPr>
+    </w:p>
+    <w:p>
+      <w:pPr>
+        <w:tabs>
+          <w:tab w:val="left" w:pos="1860"/>
+        </w:tabs>
+        <w:rPr>
+          <w:rFonts w:ascii="Calibri" w:hAnsi="Calibri" w:cs="Calibri"/>
+        </w:rPr>
+      </w:pPr>
+    </w:p>
+    <w:p>
+      <w:pPr>
+        <w:tabs>
+          <w:tab w:val="left" w:pos="1860"/>
+        </w:tabs>
+        <w:rPr>
+          <w:rFonts w:ascii="Calibri" w:hAnsi="Calibri" w:cs="Calibri"/>
+        </w:rPr>
+      </w:pPr>
+      <w:r>
+        <w:rPr>
+          <w:rFonts w:ascii="Calibri" w:hAnsi="Calibri" w:cs="Calibri"/>
+        </w:rPr>
+        <w:t xml:space="preserve">ROC krivulja </w:t>
+      </w:r>
+      <w:r>
+        <w:rPr>
+          <w:rFonts w:ascii="Calibri" w:hAnsi="Calibri" w:cs="Calibri"/>
+        </w:rPr>
+        <w:t xml:space="preserve">pokazuje omjer True positive i False positive rezultata za klasu 0. </w:t>
+      </w:r>
+      <w:r>
+        <w:rPr>
+          <w:rFonts w:ascii="Calibri" w:hAnsi="Calibri" w:cs="Calibri"/>
+        </w:rPr>
+        <w:t>U idealnom slučaju bi krivulja bila točka u gornjem lijevom uglu gdje</w:t>
+      </w:r>
+      <w:r>
+        <w:rPr>
+          <w:rFonts w:ascii="Calibri" w:hAnsi="Calibri" w:cs="Calibri"/>
+        </w:rPr>
+        <w:t xml:space="preserve"> je</w:t>
+      </w:r>
+      <w:r>
+        <w:rPr>
+          <w:rFonts w:ascii="Calibri" w:hAnsi="Calibri" w:cs="Calibri"/>
+        </w:rPr>
+        <w:t xml:space="preserve"> True positive rate 1, a False positive rate 0, no u ovom slučaju je nešto iznad linije </w:t>
+      </w:r>
+      <m:oMath>
+        <m:r>
+          <w:rPr>
+            <w:rFonts w:ascii="Cambria Math" w:hAnsi="Cambria Math" w:cs="Calibri"/>
+          </w:rPr>
+          <m:t>y=x</m:t>
+        </m:r>
+      </m:oMath>
+      <w:r>
+        <w:rPr>
+          <w:rFonts w:ascii="Calibri" w:eastAsiaTheme="minorEastAsia" w:hAnsi="Calibri" w:cs="Calibri"/>
+        </w:rPr>
+        <w:t xml:space="preserve"> </w:t>
+      </w:r>
+      <w:r>
+        <w:rPr>
+          <w:rFonts w:ascii="Calibri" w:eastAsiaTheme="minorEastAsia" w:hAnsi="Calibri" w:cs="Calibri"/>
+        </w:rPr>
+        <w:t xml:space="preserve">što označava </w:t>
+      </w:r>
+      <w:r>
+        <w:rPr>
+          <w:rFonts w:ascii="Calibri" w:eastAsiaTheme="minorEastAsia" w:hAnsi="Calibri" w:cs="Calibri"/>
+        </w:rPr>
+        <w:t>da model daje bolju predikciju od nasumičnog pogađanja, a goru od idealnog slučaja.</w:t>
+      </w:r>
     </w:p>
     <w:p>
       <w:pPr>
@@ -2670,6 +2946,16 @@
       <w:szCs w:val="18"/>
     </w:rPr>
   </w:style>
+  <w:style w:type="character" w:styleId="PlaceholderText">
+    <w:name w:val="Placeholder Text"/>
+    <w:basedOn w:val="DefaultParagraphFont"/>
+    <w:uiPriority w:val="99"/>
+    <w:semiHidden/>
+    <w:rsid w:val="002D7696"/>
+    <w:rPr>
+      <w:color w:val="666666"/>
+    </w:rPr>
+  </w:style>
 </w:styles>
 </file>
 
